--- a/Analyse/MM-TPI-MPD-Krasniqika.docx
+++ b/Analyse/MM-TPI-MPD-Krasniqika.docx
@@ -170,7 +170,13 @@
               <w:rPr>
                 <w:b w:val="0"/>
               </w:rPr>
-              <w:t>d_image</w:t>
+              <w:t>d</w:t>
+            </w:r>
+            <w:r>
+              <w:rPr>
+                <w:b w:val="0"/>
+              </w:rPr>
+              <w:t>image</w:t>
             </w:r>
             <w:proofErr w:type="spellEnd"/>
           </w:p>
@@ -373,8 +379,50 @@
           </w:p>
         </w:tc>
       </w:tr>
+    </w:tbl>
+    <w:p/>
+    <w:tbl>
+      <w:tblPr>
+        <w:tblStyle w:val="TableauGrille4-Accentuation1"/>
+        <w:tblW w:w="11098" w:type="dxa"/>
+        <w:tblInd w:w="-802" w:type="dxa"/>
+        <w:tblLook w:val="04A0" w:firstRow="1" w:lastRow="0" w:firstColumn="1" w:lastColumn="0" w:noHBand="0" w:noVBand="1"/>
+      </w:tblPr>
+      <w:tblGrid>
+        <w:gridCol w:w="1584"/>
+        <w:gridCol w:w="1584"/>
+        <w:gridCol w:w="1584"/>
+        <w:gridCol w:w="1585"/>
+        <w:gridCol w:w="1585"/>
+        <w:gridCol w:w="1585"/>
+        <w:gridCol w:w="1591"/>
+      </w:tblGrid>
       <w:tr>
         <w:trPr>
+          <w:cnfStyle w:val="100000000000" w:firstRow="1" w:lastRow="0" w:firstColumn="0" w:lastColumn="0" w:oddVBand="0" w:evenVBand="0" w:oddHBand="0" w:evenHBand="0" w:firstRowFirstColumn="0" w:firstRowLastColumn="0" w:lastRowFirstColumn="0" w:lastRowLastColumn="0"/>
+          <w:trHeight w:val="499"/>
+        </w:trPr>
+        <w:tc>
+          <w:tcPr>
+            <w:cnfStyle w:val="001000000000" w:firstRow="0" w:lastRow="0" w:firstColumn="1" w:lastColumn="0" w:oddVBand="0" w:evenVBand="0" w:oddHBand="0" w:evenHBand="0" w:firstRowFirstColumn="0" w:firstRowLastColumn="0" w:lastRowFirstColumn="0" w:lastRowLastColumn="0"/>
+            <w:tcW w:w="11098" w:type="dxa"/>
+            <w:gridSpan w:val="7"/>
+          </w:tcPr>
+          <w:p>
+            <w:pPr>
+              <w:jc w:val="center"/>
+            </w:pPr>
+            <w:proofErr w:type="spellStart"/>
+            <w:r>
+              <w:t>T_Decrire</w:t>
+            </w:r>
+            <w:proofErr w:type="spellEnd"/>
+          </w:p>
+        </w:tc>
+      </w:tr>
+      <w:tr>
+        <w:trPr>
+          <w:cnfStyle w:val="000000100000" w:firstRow="0" w:lastRow="0" w:firstColumn="0" w:lastColumn="0" w:oddVBand="0" w:evenVBand="0" w:oddHBand="1" w:evenHBand="0" w:firstRowFirstColumn="0" w:firstRowLastColumn="0" w:lastRowFirstColumn="0" w:lastRowLastColumn="0"/>
           <w:trHeight w:val="466"/>
         </w:trPr>
         <w:tc>
@@ -388,12 +436,120 @@
                 <w:b w:val="0"/>
               </w:rPr>
             </w:pPr>
+            <w:r>
+              <w:rPr>
+                <w:b w:val="0"/>
+              </w:rPr>
+              <w:t>Attribut</w:t>
+            </w:r>
+          </w:p>
+        </w:tc>
+        <w:tc>
+          <w:tcPr>
+            <w:tcW w:w="1584" w:type="dxa"/>
+          </w:tcPr>
+          <w:p>
+            <w:pPr>
+              <w:cnfStyle w:val="000000100000" w:firstRow="0" w:lastRow="0" w:firstColumn="0" w:lastColumn="0" w:oddVBand="0" w:evenVBand="0" w:oddHBand="1" w:evenHBand="0" w:firstRowFirstColumn="0" w:firstRowLastColumn="0" w:lastRowFirstColumn="0" w:lastRowLastColumn="0"/>
+            </w:pPr>
+            <w:r>
+              <w:t>Type + Taille</w:t>
+            </w:r>
+          </w:p>
+        </w:tc>
+        <w:tc>
+          <w:tcPr>
+            <w:tcW w:w="1584" w:type="dxa"/>
+          </w:tcPr>
+          <w:p>
+            <w:pPr>
+              <w:cnfStyle w:val="000000100000" w:firstRow="0" w:lastRow="0" w:firstColumn="0" w:lastColumn="0" w:oddVBand="0" w:evenVBand="0" w:oddHBand="1" w:evenHBand="0" w:firstRowFirstColumn="0" w:firstRowLastColumn="0" w:lastRowFirstColumn="0" w:lastRowLastColumn="0"/>
+            </w:pPr>
+            <w:r>
+              <w:t>Valeur par défaut</w:t>
+            </w:r>
+          </w:p>
+        </w:tc>
+        <w:tc>
+          <w:tcPr>
+            <w:tcW w:w="1585" w:type="dxa"/>
+          </w:tcPr>
+          <w:p>
+            <w:pPr>
+              <w:cnfStyle w:val="000000100000" w:firstRow="0" w:lastRow="0" w:firstColumn="0" w:lastColumn="0" w:oddVBand="0" w:evenVBand="0" w:oddHBand="1" w:evenHBand="0" w:firstRowFirstColumn="0" w:firstRowLastColumn="0" w:lastRowFirstColumn="0" w:lastRowLastColumn="0"/>
+            </w:pPr>
+            <w:r>
+              <w:t>contrainte</w:t>
+            </w:r>
+          </w:p>
+        </w:tc>
+        <w:tc>
+          <w:tcPr>
+            <w:tcW w:w="1585" w:type="dxa"/>
+          </w:tcPr>
+          <w:p>
+            <w:pPr>
+              <w:cnfStyle w:val="000000100000" w:firstRow="0" w:lastRow="0" w:firstColumn="0" w:lastColumn="0" w:oddVBand="0" w:evenVBand="0" w:oddHBand="1" w:evenHBand="0" w:firstRowFirstColumn="0" w:firstRowLastColumn="0" w:lastRowFirstColumn="0" w:lastRowLastColumn="0"/>
+            </w:pPr>
+            <w:r>
+              <w:t>Indexe</w:t>
+            </w:r>
+          </w:p>
+        </w:tc>
+        <w:tc>
+          <w:tcPr>
+            <w:tcW w:w="1585" w:type="dxa"/>
+          </w:tcPr>
+          <w:p>
+            <w:pPr>
+              <w:cnfStyle w:val="000000100000" w:firstRow="0" w:lastRow="0" w:firstColumn="0" w:lastColumn="0" w:oddVBand="0" w:evenVBand="0" w:oddHBand="1" w:evenHBand="0" w:firstRowFirstColumn="0" w:firstRowLastColumn="0" w:lastRowFirstColumn="0" w:lastRowLastColumn="0"/>
+            </w:pPr>
+            <w:r>
+              <w:t>Nul interdit</w:t>
+            </w:r>
+          </w:p>
+        </w:tc>
+        <w:tc>
+          <w:tcPr>
+            <w:tcW w:w="1591" w:type="dxa"/>
+          </w:tcPr>
+          <w:p>
+            <w:pPr>
+              <w:cnfStyle w:val="000000100000" w:firstRow="0" w:lastRow="0" w:firstColumn="0" w:lastColumn="0" w:oddVBand="0" w:evenVBand="0" w:oddHBand="1" w:evenHBand="0" w:firstRowFirstColumn="0" w:firstRowLastColumn="0" w:lastRowFirstColumn="0" w:lastRowLastColumn="0"/>
+            </w:pPr>
+            <w:r>
+              <w:t>Divers</w:t>
+            </w:r>
+          </w:p>
+        </w:tc>
+      </w:tr>
+      <w:tr>
+        <w:trPr>
+          <w:trHeight w:val="499"/>
+        </w:trPr>
+        <w:tc>
+          <w:tcPr>
+            <w:cnfStyle w:val="001000000000" w:firstRow="0" w:lastRow="0" w:firstColumn="1" w:lastColumn="0" w:oddVBand="0" w:evenVBand="0" w:oddHBand="0" w:evenHBand="0" w:firstRowFirstColumn="0" w:firstRowLastColumn="0" w:lastRowFirstColumn="0" w:lastRowLastColumn="0"/>
+            <w:tcW w:w="1584" w:type="dxa"/>
+          </w:tcPr>
+          <w:p>
+            <w:pPr>
+              <w:rPr>
+                <w:b w:val="0"/>
+              </w:rPr>
+            </w:pPr>
             <w:proofErr w:type="spellStart"/>
             <w:r>
               <w:rPr>
                 <w:b w:val="0"/>
               </w:rPr>
-              <w:t>fkmot</w:t>
+              <w:t>i</w:t>
+            </w:r>
+            <w:r>
+              <w:rPr>
+                <w:b w:val="0"/>
+              </w:rPr>
+              <w:t>dimag</w:t>
             </w:r>
             <w:proofErr w:type="spellEnd"/>
           </w:p>
@@ -407,6 +563,116 @@
               <w:cnfStyle w:val="000000000000" w:firstRow="0" w:lastRow="0" w:firstColumn="0" w:lastColumn="0" w:oddVBand="0" w:evenVBand="0" w:oddHBand="0" w:evenHBand="0" w:firstRowFirstColumn="0" w:firstRowLastColumn="0" w:lastRowFirstColumn="0" w:lastRowLastColumn="0"/>
             </w:pPr>
             <w:r>
+              <w:t>Int - 100</w:t>
+            </w:r>
+          </w:p>
+        </w:tc>
+        <w:tc>
+          <w:tcPr>
+            <w:tcW w:w="1584" w:type="dxa"/>
+          </w:tcPr>
+          <w:p>
+            <w:pPr>
+              <w:cnfStyle w:val="000000000000" w:firstRow="0" w:lastRow="0" w:firstColumn="0" w:lastColumn="0" w:oddVBand="0" w:evenVBand="0" w:oddHBand="0" w:evenHBand="0" w:firstRowFirstColumn="0" w:firstRowLastColumn="0" w:lastRowFirstColumn="0" w:lastRowLastColumn="0"/>
+            </w:pPr>
+            <w:r>
+              <w:t>-</w:t>
+            </w:r>
+          </w:p>
+        </w:tc>
+        <w:tc>
+          <w:tcPr>
+            <w:tcW w:w="1585" w:type="dxa"/>
+          </w:tcPr>
+          <w:p>
+            <w:pPr>
+              <w:cnfStyle w:val="000000000000" w:firstRow="0" w:lastRow="0" w:firstColumn="0" w:lastColumn="0" w:oddVBand="0" w:evenVBand="0" w:oddHBand="0" w:evenHBand="0" w:firstRowFirstColumn="0" w:firstRowLastColumn="0" w:lastRowFirstColumn="0" w:lastRowLastColumn="0"/>
+            </w:pPr>
+            <w:r>
+              <w:t>Clé</w:t>
+            </w:r>
+            <w:r>
+              <w:t xml:space="preserve"> étrangère</w:t>
+            </w:r>
+          </w:p>
+        </w:tc>
+        <w:tc>
+          <w:tcPr>
+            <w:tcW w:w="1585" w:type="dxa"/>
+          </w:tcPr>
+          <w:p>
+            <w:pPr>
+              <w:cnfStyle w:val="000000000000" w:firstRow="0" w:lastRow="0" w:firstColumn="0" w:lastColumn="0" w:oddVBand="0" w:evenVBand="0" w:oddHBand="0" w:evenHBand="0" w:firstRowFirstColumn="0" w:firstRowLastColumn="0" w:lastRowFirstColumn="0" w:lastRowLastColumn="0"/>
+            </w:pPr>
+            <w:r>
+              <w:t>Non</w:t>
+            </w:r>
+          </w:p>
+        </w:tc>
+        <w:tc>
+          <w:tcPr>
+            <w:tcW w:w="1585" w:type="dxa"/>
+          </w:tcPr>
+          <w:p>
+            <w:pPr>
+              <w:cnfStyle w:val="000000000000" w:firstRow="0" w:lastRow="0" w:firstColumn="0" w:lastColumn="0" w:oddVBand="0" w:evenVBand="0" w:oddHBand="0" w:evenHBand="0" w:firstRowFirstColumn="0" w:firstRowLastColumn="0" w:lastRowFirstColumn="0" w:lastRowLastColumn="0"/>
+            </w:pPr>
+            <w:r>
+              <w:t>Oui</w:t>
+            </w:r>
+          </w:p>
+        </w:tc>
+        <w:tc>
+          <w:tcPr>
+            <w:tcW w:w="1591" w:type="dxa"/>
+          </w:tcPr>
+          <w:p>
+            <w:pPr>
+              <w:cnfStyle w:val="000000000000" w:firstRow="0" w:lastRow="0" w:firstColumn="0" w:lastColumn="0" w:oddVBand="0" w:evenVBand="0" w:oddHBand="0" w:evenHBand="0" w:firstRowFirstColumn="0" w:firstRowLastColumn="0" w:lastRowFirstColumn="0" w:lastRowLastColumn="0"/>
+            </w:pPr>
+            <w:proofErr w:type="spellStart"/>
+            <w:r>
+              <w:t>NumAuto</w:t>
+            </w:r>
+            <w:proofErr w:type="spellEnd"/>
+          </w:p>
+        </w:tc>
+      </w:tr>
+      <w:tr>
+        <w:trPr>
+          <w:cnfStyle w:val="000000100000" w:firstRow="0" w:lastRow="0" w:firstColumn="0" w:lastColumn="0" w:oddVBand="0" w:evenVBand="0" w:oddHBand="1" w:evenHBand="0" w:firstRowFirstColumn="0" w:firstRowLastColumn="0" w:lastRowFirstColumn="0" w:lastRowLastColumn="0"/>
+          <w:trHeight w:val="499"/>
+        </w:trPr>
+        <w:tc>
+          <w:tcPr>
+            <w:cnfStyle w:val="001000000000" w:firstRow="0" w:lastRow="0" w:firstColumn="1" w:lastColumn="0" w:oddVBand="0" w:evenVBand="0" w:oddHBand="0" w:evenHBand="0" w:firstRowFirstColumn="0" w:firstRowLastColumn="0" w:lastRowFirstColumn="0" w:lastRowLastColumn="0"/>
+            <w:tcW w:w="1584" w:type="dxa"/>
+          </w:tcPr>
+          <w:p>
+            <w:pPr>
+              <w:rPr>
+                <w:b w:val="0"/>
+              </w:rPr>
+            </w:pPr>
+            <w:proofErr w:type="spellStart"/>
+            <w:r>
+              <w:rPr>
+                <w:b w:val="0"/>
+              </w:rPr>
+              <w:t>idmot</w:t>
+            </w:r>
+            <w:proofErr w:type="spellEnd"/>
+          </w:p>
+        </w:tc>
+        <w:tc>
+          <w:tcPr>
+            <w:tcW w:w="1584" w:type="dxa"/>
+          </w:tcPr>
+          <w:p>
+            <w:pPr>
+              <w:cnfStyle w:val="000000100000" w:firstRow="0" w:lastRow="0" w:firstColumn="0" w:lastColumn="0" w:oddVBand="0" w:evenVBand="0" w:oddHBand="1" w:evenHBand="0" w:firstRowFirstColumn="0" w:firstRowLastColumn="0" w:lastRowFirstColumn="0" w:lastRowLastColumn="0"/>
+            </w:pPr>
+            <w:r>
               <w:t>Int - 25</w:t>
             </w:r>
           </w:p>
@@ -417,7 +683,7 @@
           </w:tcPr>
           <w:p>
             <w:pPr>
-              <w:cnfStyle w:val="000000000000" w:firstRow="0" w:lastRow="0" w:firstColumn="0" w:lastColumn="0" w:oddVBand="0" w:evenVBand="0" w:oddHBand="0" w:evenHBand="0" w:firstRowFirstColumn="0" w:firstRowLastColumn="0" w:lastRowFirstColumn="0" w:lastRowLastColumn="0"/>
+              <w:cnfStyle w:val="000000100000" w:firstRow="0" w:lastRow="0" w:firstColumn="0" w:lastColumn="0" w:oddVBand="0" w:evenVBand="0" w:oddHBand="1" w:evenHBand="0" w:firstRowFirstColumn="0" w:firstRowLastColumn="0" w:lastRowFirstColumn="0" w:lastRowLastColumn="0"/>
             </w:pPr>
             <w:r>
               <w:t>-</w:t>
@@ -430,23 +696,20 @@
           </w:tcPr>
           <w:p>
             <w:pPr>
-              <w:cnfStyle w:val="000000000000" w:firstRow="0" w:lastRow="0" w:firstColumn="0" w:lastColumn="0" w:oddVBand="0" w:evenVBand="0" w:oddHBand="0" w:evenHBand="0" w:firstRowFirstColumn="0" w:firstRowLastColumn="0" w:lastRowFirstColumn="0" w:lastRowLastColumn="0"/>
-            </w:pPr>
-            <w:r>
-              <w:t xml:space="preserve">Clé </w:t>
-            </w:r>
-            <w:r>
-              <w:t>étrangère</w:t>
-            </w:r>
-          </w:p>
-        </w:tc>
-        <w:tc>
-          <w:tcPr>
-            <w:tcW w:w="1585" w:type="dxa"/>
-          </w:tcPr>
-          <w:p>
-            <w:pPr>
-              <w:cnfStyle w:val="000000000000" w:firstRow="0" w:lastRow="0" w:firstColumn="0" w:lastColumn="0" w:oddVBand="0" w:evenVBand="0" w:oddHBand="0" w:evenHBand="0" w:firstRowFirstColumn="0" w:firstRowLastColumn="0" w:lastRowFirstColumn="0" w:lastRowLastColumn="0"/>
+              <w:cnfStyle w:val="000000100000" w:firstRow="0" w:lastRow="0" w:firstColumn="0" w:lastColumn="0" w:oddVBand="0" w:evenVBand="0" w:oddHBand="1" w:evenHBand="0" w:firstRowFirstColumn="0" w:firstRowLastColumn="0" w:lastRowFirstColumn="0" w:lastRowLastColumn="0"/>
+            </w:pPr>
+            <w:r>
+              <w:t>Clé étrangère</w:t>
+            </w:r>
+          </w:p>
+        </w:tc>
+        <w:tc>
+          <w:tcPr>
+            <w:tcW w:w="1585" w:type="dxa"/>
+          </w:tcPr>
+          <w:p>
+            <w:pPr>
+              <w:cnfStyle w:val="000000100000" w:firstRow="0" w:lastRow="0" w:firstColumn="0" w:lastColumn="0" w:oddVBand="0" w:evenVBand="0" w:oddHBand="1" w:evenHBand="0" w:firstRowFirstColumn="0" w:firstRowLastColumn="0" w:lastRowFirstColumn="0" w:lastRowLastColumn="0"/>
             </w:pPr>
             <w:r>
               <w:t>Non</w:t>
@@ -459,7 +722,7 @@
           </w:tcPr>
           <w:p>
             <w:pPr>
-              <w:cnfStyle w:val="000000000000" w:firstRow="0" w:lastRow="0" w:firstColumn="0" w:lastColumn="0" w:oddVBand="0" w:evenVBand="0" w:oddHBand="0" w:evenHBand="0" w:firstRowFirstColumn="0" w:firstRowLastColumn="0" w:lastRowFirstColumn="0" w:lastRowLastColumn="0"/>
+              <w:cnfStyle w:val="000000100000" w:firstRow="0" w:lastRow="0" w:firstColumn="0" w:lastColumn="0" w:oddVBand="0" w:evenVBand="0" w:oddHBand="1" w:evenHBand="0" w:firstRowFirstColumn="0" w:firstRowLastColumn="0" w:lastRowFirstColumn="0" w:lastRowLastColumn="0"/>
             </w:pPr>
             <w:r>
               <w:t>Oui</w:t>
@@ -472,11 +735,13 @@
           </w:tcPr>
           <w:p>
             <w:pPr>
-              <w:cnfStyle w:val="000000000000" w:firstRow="0" w:lastRow="0" w:firstColumn="0" w:lastColumn="0" w:oddVBand="0" w:evenVBand="0" w:oddHBand="0" w:evenHBand="0" w:firstRowFirstColumn="0" w:firstRowLastColumn="0" w:lastRowFirstColumn="0" w:lastRowLastColumn="0"/>
-            </w:pPr>
-            <w:r>
-              <w:t>-</w:t>
-            </w:r>
+              <w:cnfStyle w:val="000000100000" w:firstRow="0" w:lastRow="0" w:firstColumn="0" w:lastColumn="0" w:oddVBand="0" w:evenVBand="0" w:oddHBand="1" w:evenHBand="0" w:firstRowFirstColumn="0" w:firstRowLastColumn="0" w:lastRowFirstColumn="0" w:lastRowLastColumn="0"/>
+            </w:pPr>
+            <w:proofErr w:type="spellStart"/>
+            <w:r>
+              <w:t>NumAuto</w:t>
+            </w:r>
+            <w:proofErr w:type="spellEnd"/>
           </w:p>
         </w:tc>
       </w:tr>
@@ -516,10 +781,7 @@
             </w:pPr>
             <w:proofErr w:type="spellStart"/>
             <w:r>
-              <w:t>T_</w:t>
-            </w:r>
-            <w:r>
-              <w:t>Mot</w:t>
+              <w:t>T_Mot</w:t>
             </w:r>
             <w:proofErr w:type="spellEnd"/>
           </w:p>
@@ -654,7 +916,7 @@
               <w:rPr>
                 <w:b w:val="0"/>
               </w:rPr>
-              <w:t>d_</w:t>
+              <w:t>d</w:t>
             </w:r>
             <w:r>
               <w:rPr>
@@ -674,10 +936,7 @@
               <w:cnfStyle w:val="000000000000" w:firstRow="0" w:lastRow="0" w:firstColumn="0" w:lastColumn="0" w:oddVBand="0" w:evenVBand="0" w:oddHBand="0" w:evenHBand="0" w:firstRowFirstColumn="0" w:firstRowLastColumn="0" w:lastRowFirstColumn="0" w:lastRowLastColumn="0"/>
             </w:pPr>
             <w:r>
-              <w:t xml:space="preserve">Int </w:t>
-            </w:r>
-            <w:r>
-              <w:t>- 25</w:t>
+              <w:t>Int - 25</w:t>
             </w:r>
           </w:p>
         </w:tc>
@@ -866,121 +1125,7 @@
           </w:p>
         </w:tc>
       </w:tr>
-      <w:tr>
-        <w:trPr>
-          <w:trHeight w:val="466"/>
-        </w:trPr>
-        <w:tc>
-          <w:tcPr>
-            <w:cnfStyle w:val="001000000000" w:firstRow="0" w:lastRow="0" w:firstColumn="1" w:lastColumn="0" w:oddVBand="0" w:evenVBand="0" w:oddHBand="0" w:evenHBand="0" w:firstRowFirstColumn="0" w:firstRowLastColumn="0" w:lastRowFirstColumn="0" w:lastRowLastColumn="0"/>
-            <w:tcW w:w="1584" w:type="dxa"/>
-          </w:tcPr>
-          <w:p>
-            <w:pPr>
-              <w:rPr>
-                <w:b w:val="0"/>
-              </w:rPr>
-            </w:pPr>
-            <w:proofErr w:type="spellStart"/>
-            <w:r>
-              <w:rPr>
-                <w:b w:val="0"/>
-              </w:rPr>
-              <w:t>fk</w:t>
-            </w:r>
-            <w:r>
-              <w:rPr>
-                <w:b w:val="0"/>
-              </w:rPr>
-              <w:t>theme</w:t>
-            </w:r>
-            <w:proofErr w:type="spellEnd"/>
-          </w:p>
-        </w:tc>
-        <w:tc>
-          <w:tcPr>
-            <w:tcW w:w="1584" w:type="dxa"/>
-          </w:tcPr>
-          <w:p>
-            <w:pPr>
-              <w:cnfStyle w:val="000000000000" w:firstRow="0" w:lastRow="0" w:firstColumn="0" w:lastColumn="0" w:oddVBand="0" w:evenVBand="0" w:oddHBand="0" w:evenHBand="0" w:firstRowFirstColumn="0" w:firstRowLastColumn="0" w:lastRowFirstColumn="0" w:lastRowLastColumn="0"/>
-            </w:pPr>
-            <w:r>
-              <w:t>Int - 25</w:t>
-            </w:r>
-          </w:p>
-        </w:tc>
-        <w:tc>
-          <w:tcPr>
-            <w:tcW w:w="1584" w:type="dxa"/>
-          </w:tcPr>
-          <w:p>
-            <w:pPr>
-              <w:cnfStyle w:val="000000000000" w:firstRow="0" w:lastRow="0" w:firstColumn="0" w:lastColumn="0" w:oddVBand="0" w:evenVBand="0" w:oddHBand="0" w:evenHBand="0" w:firstRowFirstColumn="0" w:firstRowLastColumn="0" w:lastRowFirstColumn="0" w:lastRowLastColumn="0"/>
-            </w:pPr>
-            <w:r>
-              <w:t>-</w:t>
-            </w:r>
-          </w:p>
-        </w:tc>
-        <w:tc>
-          <w:tcPr>
-            <w:tcW w:w="1585" w:type="dxa"/>
-          </w:tcPr>
-          <w:p>
-            <w:pPr>
-              <w:cnfStyle w:val="000000000000" w:firstRow="0" w:lastRow="0" w:firstColumn="0" w:lastColumn="0" w:oddVBand="0" w:evenVBand="0" w:oddHBand="0" w:evenHBand="0" w:firstRowFirstColumn="0" w:firstRowLastColumn="0" w:lastRowFirstColumn="0" w:lastRowLastColumn="0"/>
-            </w:pPr>
-            <w:r>
-              <w:t xml:space="preserve">Clé </w:t>
-            </w:r>
-            <w:r>
-              <w:t>étrangère</w:t>
-            </w:r>
-          </w:p>
-        </w:tc>
-        <w:tc>
-          <w:tcPr>
-            <w:tcW w:w="1585" w:type="dxa"/>
-          </w:tcPr>
-          <w:p>
-            <w:pPr>
-              <w:cnfStyle w:val="000000000000" w:firstRow="0" w:lastRow="0" w:firstColumn="0" w:lastColumn="0" w:oddVBand="0" w:evenVBand="0" w:oddHBand="0" w:evenHBand="0" w:firstRowFirstColumn="0" w:firstRowLastColumn="0" w:lastRowFirstColumn="0" w:lastRowLastColumn="0"/>
-            </w:pPr>
-            <w:r>
-              <w:t>Non</w:t>
-            </w:r>
-          </w:p>
-        </w:tc>
-        <w:tc>
-          <w:tcPr>
-            <w:tcW w:w="1585" w:type="dxa"/>
-          </w:tcPr>
-          <w:p>
-            <w:pPr>
-              <w:cnfStyle w:val="000000000000" w:firstRow="0" w:lastRow="0" w:firstColumn="0" w:lastColumn="0" w:oddVBand="0" w:evenVBand="0" w:oddHBand="0" w:evenHBand="0" w:firstRowFirstColumn="0" w:firstRowLastColumn="0" w:lastRowFirstColumn="0" w:lastRowLastColumn="0"/>
-            </w:pPr>
-            <w:r>
-              <w:t>Oui</w:t>
-            </w:r>
-          </w:p>
-        </w:tc>
-        <w:tc>
-          <w:tcPr>
-            <w:tcW w:w="1591" w:type="dxa"/>
-          </w:tcPr>
-          <w:p>
-            <w:pPr>
-              <w:cnfStyle w:val="000000000000" w:firstRow="0" w:lastRow="0" w:firstColumn="0" w:lastColumn="0" w:oddVBand="0" w:evenVBand="0" w:oddHBand="0" w:evenHBand="0" w:firstRowFirstColumn="0" w:firstRowLastColumn="0" w:lastRowFirstColumn="0" w:lastRowLastColumn="0"/>
-            </w:pPr>
-            <w:r>
-              <w:t>-</w:t>
-            </w:r>
-          </w:p>
-        </w:tc>
-      </w:tr>
     </w:tbl>
-    <w:p/>
     <w:p/>
     <w:tbl>
       <w:tblPr>
@@ -1015,15 +1160,7 @@
             </w:pPr>
             <w:proofErr w:type="spellStart"/>
             <w:r>
-              <w:t>T_</w:t>
-            </w:r>
-            <w:r>
-              <w:t>The</w:t>
-            </w:r>
-            <w:bookmarkStart w:id="0" w:name="_GoBack"/>
-            <w:bookmarkEnd w:id="0"/>
-            <w:r>
-              <w:t>me</w:t>
+              <w:t>T_appartenir</w:t>
             </w:r>
             <w:proofErr w:type="spellEnd"/>
           </w:p>
@@ -1152,13 +1289,377 @@
               <w:rPr>
                 <w:b w:val="0"/>
               </w:rPr>
+              <w:t>idmot</w:t>
+            </w:r>
+            <w:proofErr w:type="spellEnd"/>
+          </w:p>
+        </w:tc>
+        <w:tc>
+          <w:tcPr>
+            <w:tcW w:w="1584" w:type="dxa"/>
+          </w:tcPr>
+          <w:p>
+            <w:pPr>
+              <w:cnfStyle w:val="000000000000" w:firstRow="0" w:lastRow="0" w:firstColumn="0" w:lastColumn="0" w:oddVBand="0" w:evenVBand="0" w:oddHBand="0" w:evenHBand="0" w:firstRowFirstColumn="0" w:firstRowLastColumn="0" w:lastRowFirstColumn="0" w:lastRowLastColumn="0"/>
+            </w:pPr>
+            <w:r>
+              <w:t>Int - 25</w:t>
+            </w:r>
+          </w:p>
+        </w:tc>
+        <w:tc>
+          <w:tcPr>
+            <w:tcW w:w="1584" w:type="dxa"/>
+          </w:tcPr>
+          <w:p>
+            <w:pPr>
+              <w:cnfStyle w:val="000000000000" w:firstRow="0" w:lastRow="0" w:firstColumn="0" w:lastColumn="0" w:oddVBand="0" w:evenVBand="0" w:oddHBand="0" w:evenHBand="0" w:firstRowFirstColumn="0" w:firstRowLastColumn="0" w:lastRowFirstColumn="0" w:lastRowLastColumn="0"/>
+            </w:pPr>
+            <w:r>
+              <w:t>-</w:t>
+            </w:r>
+          </w:p>
+        </w:tc>
+        <w:tc>
+          <w:tcPr>
+            <w:tcW w:w="1585" w:type="dxa"/>
+          </w:tcPr>
+          <w:p>
+            <w:pPr>
+              <w:cnfStyle w:val="000000000000" w:firstRow="0" w:lastRow="0" w:firstColumn="0" w:lastColumn="0" w:oddVBand="0" w:evenVBand="0" w:oddHBand="0" w:evenHBand="0" w:firstRowFirstColumn="0" w:firstRowLastColumn="0" w:lastRowFirstColumn="0" w:lastRowLastColumn="0"/>
+            </w:pPr>
+            <w:r>
+              <w:t>Clé étrangère</w:t>
+            </w:r>
+          </w:p>
+        </w:tc>
+        <w:tc>
+          <w:tcPr>
+            <w:tcW w:w="1585" w:type="dxa"/>
+          </w:tcPr>
+          <w:p>
+            <w:pPr>
+              <w:cnfStyle w:val="000000000000" w:firstRow="0" w:lastRow="0" w:firstColumn="0" w:lastColumn="0" w:oddVBand="0" w:evenVBand="0" w:oddHBand="0" w:evenHBand="0" w:firstRowFirstColumn="0" w:firstRowLastColumn="0" w:lastRowFirstColumn="0" w:lastRowLastColumn="0"/>
+            </w:pPr>
+            <w:r>
+              <w:t>Non</w:t>
+            </w:r>
+          </w:p>
+        </w:tc>
+        <w:tc>
+          <w:tcPr>
+            <w:tcW w:w="1585" w:type="dxa"/>
+          </w:tcPr>
+          <w:p>
+            <w:pPr>
+              <w:cnfStyle w:val="000000000000" w:firstRow="0" w:lastRow="0" w:firstColumn="0" w:lastColumn="0" w:oddVBand="0" w:evenVBand="0" w:oddHBand="0" w:evenHBand="0" w:firstRowFirstColumn="0" w:firstRowLastColumn="0" w:lastRowFirstColumn="0" w:lastRowLastColumn="0"/>
+            </w:pPr>
+            <w:r>
+              <w:t>Oui</w:t>
+            </w:r>
+          </w:p>
+        </w:tc>
+        <w:tc>
+          <w:tcPr>
+            <w:tcW w:w="1591" w:type="dxa"/>
+          </w:tcPr>
+          <w:p>
+            <w:pPr>
+              <w:cnfStyle w:val="000000000000" w:firstRow="0" w:lastRow="0" w:firstColumn="0" w:lastColumn="0" w:oddVBand="0" w:evenVBand="0" w:oddHBand="0" w:evenHBand="0" w:firstRowFirstColumn="0" w:firstRowLastColumn="0" w:lastRowFirstColumn="0" w:lastRowLastColumn="0"/>
+            </w:pPr>
+            <w:proofErr w:type="spellStart"/>
+            <w:r>
+              <w:t>NumAuto</w:t>
+            </w:r>
+            <w:proofErr w:type="spellEnd"/>
+          </w:p>
+        </w:tc>
+      </w:tr>
+      <w:tr>
+        <w:trPr>
+          <w:cnfStyle w:val="000000100000" w:firstRow="0" w:lastRow="0" w:firstColumn="0" w:lastColumn="0" w:oddVBand="0" w:evenVBand="0" w:oddHBand="1" w:evenHBand="0" w:firstRowFirstColumn="0" w:firstRowLastColumn="0" w:lastRowFirstColumn="0" w:lastRowLastColumn="0"/>
+          <w:trHeight w:val="499"/>
+        </w:trPr>
+        <w:tc>
+          <w:tcPr>
+            <w:cnfStyle w:val="001000000000" w:firstRow="0" w:lastRow="0" w:firstColumn="1" w:lastColumn="0" w:oddVBand="0" w:evenVBand="0" w:oddHBand="0" w:evenHBand="0" w:firstRowFirstColumn="0" w:firstRowLastColumn="0" w:lastRowFirstColumn="0" w:lastRowLastColumn="0"/>
+            <w:tcW w:w="1584" w:type="dxa"/>
+          </w:tcPr>
+          <w:p>
+            <w:pPr>
+              <w:rPr>
+                <w:b w:val="0"/>
+              </w:rPr>
+            </w:pPr>
+            <w:proofErr w:type="spellStart"/>
+            <w:r>
+              <w:rPr>
+                <w:b w:val="0"/>
+              </w:rPr>
+              <w:t>idtheme</w:t>
+            </w:r>
+            <w:proofErr w:type="spellEnd"/>
+          </w:p>
+        </w:tc>
+        <w:tc>
+          <w:tcPr>
+            <w:tcW w:w="1584" w:type="dxa"/>
+          </w:tcPr>
+          <w:p>
+            <w:pPr>
+              <w:cnfStyle w:val="000000100000" w:firstRow="0" w:lastRow="0" w:firstColumn="0" w:lastColumn="0" w:oddVBand="0" w:evenVBand="0" w:oddHBand="1" w:evenHBand="0" w:firstRowFirstColumn="0" w:firstRowLastColumn="0" w:lastRowFirstColumn="0" w:lastRowLastColumn="0"/>
+            </w:pPr>
+            <w:r>
+              <w:t>Int - 25</w:t>
+            </w:r>
+          </w:p>
+        </w:tc>
+        <w:tc>
+          <w:tcPr>
+            <w:tcW w:w="1584" w:type="dxa"/>
+          </w:tcPr>
+          <w:p>
+            <w:pPr>
+              <w:cnfStyle w:val="000000100000" w:firstRow="0" w:lastRow="0" w:firstColumn="0" w:lastColumn="0" w:oddVBand="0" w:evenVBand="0" w:oddHBand="1" w:evenHBand="0" w:firstRowFirstColumn="0" w:firstRowLastColumn="0" w:lastRowFirstColumn="0" w:lastRowLastColumn="0"/>
+            </w:pPr>
+            <w:r>
+              <w:t>-</w:t>
+            </w:r>
+          </w:p>
+        </w:tc>
+        <w:tc>
+          <w:tcPr>
+            <w:tcW w:w="1585" w:type="dxa"/>
+          </w:tcPr>
+          <w:p>
+            <w:pPr>
+              <w:cnfStyle w:val="000000100000" w:firstRow="0" w:lastRow="0" w:firstColumn="0" w:lastColumn="0" w:oddVBand="0" w:evenVBand="0" w:oddHBand="1" w:evenHBand="0" w:firstRowFirstColumn="0" w:firstRowLastColumn="0" w:lastRowFirstColumn="0" w:lastRowLastColumn="0"/>
+            </w:pPr>
+            <w:r>
+              <w:t xml:space="preserve">Clé </w:t>
+            </w:r>
+            <w:r>
+              <w:t>étrangère</w:t>
+            </w:r>
+          </w:p>
+        </w:tc>
+        <w:tc>
+          <w:tcPr>
+            <w:tcW w:w="1585" w:type="dxa"/>
+          </w:tcPr>
+          <w:p>
+            <w:pPr>
+              <w:cnfStyle w:val="000000100000" w:firstRow="0" w:lastRow="0" w:firstColumn="0" w:lastColumn="0" w:oddVBand="0" w:evenVBand="0" w:oddHBand="1" w:evenHBand="0" w:firstRowFirstColumn="0" w:firstRowLastColumn="0" w:lastRowFirstColumn="0" w:lastRowLastColumn="0"/>
+            </w:pPr>
+            <w:r>
+              <w:t>Non</w:t>
+            </w:r>
+          </w:p>
+        </w:tc>
+        <w:tc>
+          <w:tcPr>
+            <w:tcW w:w="1585" w:type="dxa"/>
+          </w:tcPr>
+          <w:p>
+            <w:pPr>
+              <w:cnfStyle w:val="000000100000" w:firstRow="0" w:lastRow="0" w:firstColumn="0" w:lastColumn="0" w:oddVBand="0" w:evenVBand="0" w:oddHBand="1" w:evenHBand="0" w:firstRowFirstColumn="0" w:firstRowLastColumn="0" w:lastRowFirstColumn="0" w:lastRowLastColumn="0"/>
+            </w:pPr>
+            <w:r>
+              <w:t>Oui</w:t>
+            </w:r>
+          </w:p>
+        </w:tc>
+        <w:tc>
+          <w:tcPr>
+            <w:tcW w:w="1591" w:type="dxa"/>
+          </w:tcPr>
+          <w:p>
+            <w:pPr>
+              <w:cnfStyle w:val="000000100000" w:firstRow="0" w:lastRow="0" w:firstColumn="0" w:lastColumn="0" w:oddVBand="0" w:evenVBand="0" w:oddHBand="1" w:evenHBand="0" w:firstRowFirstColumn="0" w:firstRowLastColumn="0" w:lastRowFirstColumn="0" w:lastRowLastColumn="0"/>
+            </w:pPr>
+            <w:proofErr w:type="spellStart"/>
+            <w:r>
+              <w:t>NumAuto</w:t>
+            </w:r>
+            <w:proofErr w:type="spellEnd"/>
+          </w:p>
+        </w:tc>
+      </w:tr>
+    </w:tbl>
+    <w:p>
+      <w:bookmarkStart w:id="0" w:name="_GoBack"/>
+      <w:bookmarkEnd w:id="0"/>
+    </w:p>
+    <w:p/>
+    <w:tbl>
+      <w:tblPr>
+        <w:tblStyle w:val="TableauGrille4-Accentuation1"/>
+        <w:tblW w:w="11098" w:type="dxa"/>
+        <w:tblInd w:w="-802" w:type="dxa"/>
+        <w:tblLook w:val="04A0" w:firstRow="1" w:lastRow="0" w:firstColumn="1" w:lastColumn="0" w:noHBand="0" w:noVBand="1"/>
+      </w:tblPr>
+      <w:tblGrid>
+        <w:gridCol w:w="1584"/>
+        <w:gridCol w:w="1584"/>
+        <w:gridCol w:w="1584"/>
+        <w:gridCol w:w="1585"/>
+        <w:gridCol w:w="1585"/>
+        <w:gridCol w:w="1585"/>
+        <w:gridCol w:w="1591"/>
+      </w:tblGrid>
+      <w:tr>
+        <w:trPr>
+          <w:cnfStyle w:val="100000000000" w:firstRow="1" w:lastRow="0" w:firstColumn="0" w:lastColumn="0" w:oddVBand="0" w:evenVBand="0" w:oddHBand="0" w:evenHBand="0" w:firstRowFirstColumn="0" w:firstRowLastColumn="0" w:lastRowFirstColumn="0" w:lastRowLastColumn="0"/>
+          <w:trHeight w:val="499"/>
+        </w:trPr>
+        <w:tc>
+          <w:tcPr>
+            <w:cnfStyle w:val="001000000000" w:firstRow="0" w:lastRow="0" w:firstColumn="1" w:lastColumn="0" w:oddVBand="0" w:evenVBand="0" w:oddHBand="0" w:evenHBand="0" w:firstRowFirstColumn="0" w:firstRowLastColumn="0" w:lastRowFirstColumn="0" w:lastRowLastColumn="0"/>
+            <w:tcW w:w="11098" w:type="dxa"/>
+            <w:gridSpan w:val="7"/>
+          </w:tcPr>
+          <w:p>
+            <w:pPr>
+              <w:jc w:val="center"/>
+            </w:pPr>
+            <w:proofErr w:type="spellStart"/>
+            <w:r>
+              <w:t>T_Theme</w:t>
+            </w:r>
+            <w:proofErr w:type="spellEnd"/>
+          </w:p>
+        </w:tc>
+      </w:tr>
+      <w:tr>
+        <w:trPr>
+          <w:cnfStyle w:val="000000100000" w:firstRow="0" w:lastRow="0" w:firstColumn="0" w:lastColumn="0" w:oddVBand="0" w:evenVBand="0" w:oddHBand="1" w:evenHBand="0" w:firstRowFirstColumn="0" w:firstRowLastColumn="0" w:lastRowFirstColumn="0" w:lastRowLastColumn="0"/>
+          <w:trHeight w:val="466"/>
+        </w:trPr>
+        <w:tc>
+          <w:tcPr>
+            <w:cnfStyle w:val="001000000000" w:firstRow="0" w:lastRow="0" w:firstColumn="1" w:lastColumn="0" w:oddVBand="0" w:evenVBand="0" w:oddHBand="0" w:evenHBand="0" w:firstRowFirstColumn="0" w:firstRowLastColumn="0" w:lastRowFirstColumn="0" w:lastRowLastColumn="0"/>
+            <w:tcW w:w="1584" w:type="dxa"/>
+          </w:tcPr>
+          <w:p>
+            <w:pPr>
+              <w:rPr>
+                <w:b w:val="0"/>
+              </w:rPr>
+            </w:pPr>
+            <w:r>
+              <w:rPr>
+                <w:b w:val="0"/>
+              </w:rPr>
+              <w:t>Attribut</w:t>
+            </w:r>
+          </w:p>
+        </w:tc>
+        <w:tc>
+          <w:tcPr>
+            <w:tcW w:w="1584" w:type="dxa"/>
+          </w:tcPr>
+          <w:p>
+            <w:pPr>
+              <w:cnfStyle w:val="000000100000" w:firstRow="0" w:lastRow="0" w:firstColumn="0" w:lastColumn="0" w:oddVBand="0" w:evenVBand="0" w:oddHBand="1" w:evenHBand="0" w:firstRowFirstColumn="0" w:firstRowLastColumn="0" w:lastRowFirstColumn="0" w:lastRowLastColumn="0"/>
+            </w:pPr>
+            <w:r>
+              <w:t>Type + Taille</w:t>
+            </w:r>
+          </w:p>
+        </w:tc>
+        <w:tc>
+          <w:tcPr>
+            <w:tcW w:w="1584" w:type="dxa"/>
+          </w:tcPr>
+          <w:p>
+            <w:pPr>
+              <w:cnfStyle w:val="000000100000" w:firstRow="0" w:lastRow="0" w:firstColumn="0" w:lastColumn="0" w:oddVBand="0" w:evenVBand="0" w:oddHBand="1" w:evenHBand="0" w:firstRowFirstColumn="0" w:firstRowLastColumn="0" w:lastRowFirstColumn="0" w:lastRowLastColumn="0"/>
+            </w:pPr>
+            <w:r>
+              <w:t>Valeur par défaut</w:t>
+            </w:r>
+          </w:p>
+        </w:tc>
+        <w:tc>
+          <w:tcPr>
+            <w:tcW w:w="1585" w:type="dxa"/>
+          </w:tcPr>
+          <w:p>
+            <w:pPr>
+              <w:cnfStyle w:val="000000100000" w:firstRow="0" w:lastRow="0" w:firstColumn="0" w:lastColumn="0" w:oddVBand="0" w:evenVBand="0" w:oddHBand="1" w:evenHBand="0" w:firstRowFirstColumn="0" w:firstRowLastColumn="0" w:lastRowFirstColumn="0" w:lastRowLastColumn="0"/>
+            </w:pPr>
+            <w:r>
+              <w:t>contrainte</w:t>
+            </w:r>
+          </w:p>
+        </w:tc>
+        <w:tc>
+          <w:tcPr>
+            <w:tcW w:w="1585" w:type="dxa"/>
+          </w:tcPr>
+          <w:p>
+            <w:pPr>
+              <w:cnfStyle w:val="000000100000" w:firstRow="0" w:lastRow="0" w:firstColumn="0" w:lastColumn="0" w:oddVBand="0" w:evenVBand="0" w:oddHBand="1" w:evenHBand="0" w:firstRowFirstColumn="0" w:firstRowLastColumn="0" w:lastRowFirstColumn="0" w:lastRowLastColumn="0"/>
+            </w:pPr>
+            <w:r>
+              <w:t>Indexe</w:t>
+            </w:r>
+          </w:p>
+        </w:tc>
+        <w:tc>
+          <w:tcPr>
+            <w:tcW w:w="1585" w:type="dxa"/>
+          </w:tcPr>
+          <w:p>
+            <w:pPr>
+              <w:cnfStyle w:val="000000100000" w:firstRow="0" w:lastRow="0" w:firstColumn="0" w:lastColumn="0" w:oddVBand="0" w:evenVBand="0" w:oddHBand="1" w:evenHBand="0" w:firstRowFirstColumn="0" w:firstRowLastColumn="0" w:lastRowFirstColumn="0" w:lastRowLastColumn="0"/>
+            </w:pPr>
+            <w:r>
+              <w:t>Nul interdit</w:t>
+            </w:r>
+          </w:p>
+        </w:tc>
+        <w:tc>
+          <w:tcPr>
+            <w:tcW w:w="1591" w:type="dxa"/>
+          </w:tcPr>
+          <w:p>
+            <w:pPr>
+              <w:cnfStyle w:val="000000100000" w:firstRow="0" w:lastRow="0" w:firstColumn="0" w:lastColumn="0" w:oddVBand="0" w:evenVBand="0" w:oddHBand="1" w:evenHBand="0" w:firstRowFirstColumn="0" w:firstRowLastColumn="0" w:lastRowFirstColumn="0" w:lastRowLastColumn="0"/>
+            </w:pPr>
+            <w:r>
+              <w:t>Divers</w:t>
+            </w:r>
+          </w:p>
+        </w:tc>
+      </w:tr>
+      <w:tr>
+        <w:trPr>
+          <w:trHeight w:val="499"/>
+        </w:trPr>
+        <w:tc>
+          <w:tcPr>
+            <w:cnfStyle w:val="001000000000" w:firstRow="0" w:lastRow="0" w:firstColumn="1" w:lastColumn="0" w:oddVBand="0" w:evenVBand="0" w:oddHBand="0" w:evenHBand="0" w:firstRowFirstColumn="0" w:firstRowLastColumn="0" w:lastRowFirstColumn="0" w:lastRowLastColumn="0"/>
+            <w:tcW w:w="1584" w:type="dxa"/>
+          </w:tcPr>
+          <w:p>
+            <w:pPr>
+              <w:rPr>
+                <w:b w:val="0"/>
+              </w:rPr>
+            </w:pPr>
+            <w:proofErr w:type="spellStart"/>
+            <w:r>
+              <w:rPr>
+                <w:b w:val="0"/>
+              </w:rPr>
               <w:t>i</w:t>
             </w:r>
             <w:r>
               <w:rPr>
                 <w:b w:val="0"/>
               </w:rPr>
-              <w:t>d_</w:t>
+              <w:t>d</w:t>
             </w:r>
             <w:r>
               <w:rPr>
@@ -1178,10 +1679,7 @@
               <w:cnfStyle w:val="000000000000" w:firstRow="0" w:lastRow="0" w:firstColumn="0" w:lastColumn="0" w:oddVBand="0" w:evenVBand="0" w:oddHBand="0" w:evenHBand="0" w:firstRowFirstColumn="0" w:firstRowLastColumn="0" w:lastRowFirstColumn="0" w:lastRowLastColumn="0"/>
             </w:pPr>
             <w:r>
-              <w:t xml:space="preserve">Int </w:t>
-            </w:r>
-            <w:r>
-              <w:t>- 25</w:t>
+              <w:t>Int - 25</w:t>
             </w:r>
           </w:p>
         </w:tc>
